--- a/pages/MisGrupos.docx
+++ b/pages/MisGrupos.docx
@@ -9,15 +9,7 @@
     </w:p>
     <w:p>
       <w:r>
-        <w:t>&lt;html lang="</w:t>
-      </w:r>
-      <w:proofErr w:type="spellStart"/>
-      <w:r>
-        <w:t>en</w:t>
-      </w:r>
-      <w:proofErr w:type="spellEnd"/>
-      <w:r>
-        <w:t>"&gt;</w:t>
+        <w:t>&lt;html lang="en"&gt;</w:t>
       </w:r>
     </w:p>
     <w:p>
@@ -37,49 +29,17 @@
     </w:p>
     <w:p>
       <w:r>
-        <w:t xml:space="preserve">    &lt;title&gt;Mis </w:t>
-      </w:r>
-      <w:proofErr w:type="spellStart"/>
-      <w:r>
-        <w:t>Contactos</w:t>
-      </w:r>
-      <w:proofErr w:type="spellEnd"/>
-      <w:r>
-        <w:t>&lt;/title&gt;</w:t>
-      </w:r>
-    </w:p>
-    <w:p>
-      <w:r>
-        <w:t xml:space="preserve">    &lt;link </w:t>
-      </w:r>
-      <w:proofErr w:type="spellStart"/>
-      <w:r>
-        <w:t>rel</w:t>
-      </w:r>
-      <w:proofErr w:type="spellEnd"/>
-      <w:r>
-        <w:t>="stylesheet" href="https://cdnjs.cloudflare.com/ajax/libs/font-awesome/6.5.0/css/all.min.css"/&gt;</w:t>
-      </w:r>
-    </w:p>
-    <w:p>
-      <w:r>
-        <w:t xml:space="preserve">    &lt;link </w:t>
-      </w:r>
-      <w:proofErr w:type="spellStart"/>
-      <w:r>
-        <w:t>rel</w:t>
-      </w:r>
-      <w:proofErr w:type="spellEnd"/>
-      <w:r>
-        <w:t xml:space="preserve">="stylesheet" </w:t>
-      </w:r>
-      <w:proofErr w:type="spellStart"/>
-      <w:r>
-        <w:t>href</w:t>
-      </w:r>
-      <w:proofErr w:type="spellEnd"/>
-      <w:r>
-        <w:t>="../styles/styles.css"&gt;</w:t>
+        <w:t>    &lt;title&gt;Mis Contactos&lt;/title&gt;</w:t>
+      </w:r>
+    </w:p>
+    <w:p>
+      <w:r>
+        <w:t>    &lt;link rel="stylesheet" href="https://cdnjs.cloudflare.com/ajax/libs/font-awesome/6.5.0/css/all.min.css"/&gt;</w:t>
+      </w:r>
+    </w:p>
+    <w:p>
+      <w:r>
+        <w:t>    &lt;link rel="stylesheet" href="../styles/styles.css"&gt;</w:t>
       </w:r>
     </w:p>
     <w:p>
@@ -95,78 +55,22 @@
     <w:p/>
     <w:p>
       <w:r>
-        <w:t>    &lt;div class="</w:t>
-      </w:r>
-      <w:proofErr w:type="spellStart"/>
-      <w:r>
-        <w:t>configuracion</w:t>
-      </w:r>
-      <w:proofErr w:type="spellEnd"/>
-      <w:r>
-        <w:t>"&gt;</w:t>
-      </w:r>
-    </w:p>
-    <w:p>
-      <w:r>
-        <w:t xml:space="preserve">        &lt;a </w:t>
-      </w:r>
-      <w:proofErr w:type="spellStart"/>
-      <w:r>
-        <w:t>href</w:t>
-      </w:r>
-      <w:proofErr w:type="spellEnd"/>
-      <w:r>
-        <w:t>="../pages/perfil.html" class="</w:t>
-      </w:r>
-      <w:proofErr w:type="spellStart"/>
-      <w:r>
-        <w:t>perfil</w:t>
-      </w:r>
-      <w:proofErr w:type="spellEnd"/>
-      <w:r>
-        <w:t>"&gt;</w:t>
-      </w:r>
-    </w:p>
-    <w:p>
-      <w:r>
-        <w:t>            &lt;div class="</w:t>
-      </w:r>
-      <w:proofErr w:type="spellStart"/>
-      <w:r>
-        <w:t>containerPerfil</w:t>
-      </w:r>
-      <w:proofErr w:type="spellEnd"/>
-      <w:r>
-        <w:t>"&gt;</w:t>
-      </w:r>
-    </w:p>
-    <w:p>
-      <w:r>
-        <w:t>                &lt;</w:t>
-      </w:r>
-      <w:proofErr w:type="spellStart"/>
-      <w:r>
-        <w:t>img</w:t>
-      </w:r>
-      <w:proofErr w:type="spellEnd"/>
-      <w:r>
-        <w:t xml:space="preserve"> </w:t>
-      </w:r>
-      <w:proofErr w:type="spellStart"/>
-      <w:r>
-        <w:t>src</w:t>
-      </w:r>
-      <w:proofErr w:type="spellEnd"/>
-      <w:r>
-        <w:t>="../</w:t>
-      </w:r>
-      <w:proofErr w:type="spellStart"/>
-      <w:r>
-        <w:t>imagenes</w:t>
-      </w:r>
-      <w:proofErr w:type="spellEnd"/>
-      <w:r>
-        <w:t>/volver.PNG" alt="Volver"&gt;</w:t>
+        <w:t>    &lt;div class="configuracion"&gt;</w:t>
+      </w:r>
+    </w:p>
+    <w:p>
+      <w:r>
+        <w:t>        &lt;a href="../pages/perfil.html" class="perfil"&gt;</w:t>
+      </w:r>
+    </w:p>
+    <w:p>
+      <w:r>
+        <w:t>            &lt;div class="containerPerfil"&gt;</w:t>
+      </w:r>
+    </w:p>
+    <w:p>
+      <w:r>
+        <w:t>                &lt;img src="../imagenes/volver.PNG" alt="Volver"&gt;</w:t>
       </w:r>
     </w:p>
     <w:p>
@@ -234,8 +138,28 @@
         <w:rPr>
           <w:lang w:val="es-AR"/>
         </w:rPr>
-        <w:t>        &lt;p class="encabezadoBajada"&gt;Estos son los grupos a quienes enviaras tus mensajes y que podrán ver que estás realizando una actividad. Los grupos son agrupaciones de contactos. Los permisos de los grupos mandan por encima de los permisos de los contactos&lt;/p&gt;</w:t>
-      </w:r>
+        <w:t>        &lt;p class="encabezadoBajada"&gt;Estos son los grupos a quienes enviaras tus mensajes y que podrán ver que estás realizando una actividad. Los grupos son agrupaciones de contactos.&lt;/p&gt;</w:t>
+      </w:r>
+    </w:p>
+    <w:p>
+      <w:pPr>
+        <w:rPr>
+          <w:lang w:val="es-AR"/>
+        </w:rPr>
+      </w:pPr>
+      <w:r>
+        <w:rPr>
+          <w:lang w:val="es-AR"/>
+        </w:rPr>
+        <w:t>        &lt;div class="break"&gt;&lt;/div&gt;</w:t>
+      </w:r>
+    </w:p>
+    <w:p>
+      <w:pPr>
+        <w:rPr>
+          <w:lang w:val="es-AR"/>
+        </w:rPr>
+      </w:pPr>
     </w:p>
     <w:p>
       <w:r>
@@ -245,1069 +169,492 @@
         <w:t xml:space="preserve">        </w:t>
       </w:r>
       <w:r>
-        <w:t>&lt;div class="break"&gt;&lt;/div&gt;</w:t>
+        <w:t>&lt;!-- Mis Grupos --&gt;</w:t>
+      </w:r>
+    </w:p>
+    <w:p>
+      <w:r>
+        <w:t>        &lt;div id="toggleMisGrupos" class="accordion-header-activity"&gt;</w:t>
+      </w:r>
+    </w:p>
+    <w:p>
+      <w:r>
+        <w:lastRenderedPageBreak/>
+        <w:t>            &lt;span class="toggle-icon"&gt;&lt;i class="fas fa-chevron-down"&gt;&lt;/i&gt;&lt;/span&gt;</w:t>
+      </w:r>
+    </w:p>
+    <w:p>
+      <w:pPr>
+        <w:rPr>
+          <w:lang w:val="es-AR"/>
+        </w:rPr>
+      </w:pPr>
+      <w:r>
+        <w:t xml:space="preserve">            </w:t>
+      </w:r>
+      <w:r>
+        <w:rPr>
+          <w:lang w:val="es-AR"/>
+        </w:rPr>
+        <w:t>&lt;span&gt;Mis Grupos&lt;/span&gt;</w:t>
+      </w:r>
+    </w:p>
+    <w:p>
+      <w:pPr>
+        <w:rPr>
+          <w:lang w:val="es-AR"/>
+        </w:rPr>
+      </w:pPr>
+      <w:r>
+        <w:rPr>
+          <w:lang w:val="es-AR"/>
+        </w:rPr>
+        <w:t>        &lt;/div&gt;</w:t>
+      </w:r>
+    </w:p>
+    <w:p>
+      <w:pPr>
+        <w:rPr>
+          <w:lang w:val="es-AR"/>
+        </w:rPr>
+      </w:pPr>
+      <w:r>
+        <w:rPr>
+          <w:lang w:val="es-AR"/>
+        </w:rPr>
+        <w:t>        &lt;div id="mis-contactos-list" class="contactos-lista" style="display: none;"&gt;&lt;/div&gt;      &lt;!-- Volver y revisar --&gt;</w:t>
+      </w:r>
+    </w:p>
+    <w:p>
+      <w:pPr>
+        <w:rPr>
+          <w:lang w:val="es-AR"/>
+        </w:rPr>
+      </w:pPr>
+    </w:p>
+    <w:p>
+      <w:r>
+        <w:rPr>
+          <w:lang w:val="es-AR"/>
+        </w:rPr>
+        <w:t xml:space="preserve">        </w:t>
+      </w:r>
+      <w:r>
+        <w:t>&lt;!-- Agregar contactos manualmente --&gt;</w:t>
+      </w:r>
+    </w:p>
+    <w:p>
+      <w:r>
+        <w:t>        &lt;div id="toggleContactosManual" class="accordion-header-activity"&gt;</w:t>
+      </w:r>
+    </w:p>
+    <w:p>
+      <w:r>
+        <w:t>            &lt;span class="toggle-icon"&gt;&lt;i class="fas fa-chevron-down"&gt;&lt;/i&gt;&lt;/span&gt;</w:t>
+      </w:r>
+    </w:p>
+    <w:p>
+      <w:r>
+        <w:t>            &lt;span&gt;Crear Grupo&lt;/span&gt;</w:t>
+      </w:r>
+    </w:p>
+    <w:p>
+      <w:r>
+        <w:t>        &lt;/div&gt;</w:t>
+      </w:r>
+    </w:p>
+    <w:p>
+      <w:r>
+        <w:t>        &lt;div id="mis-contactos-manuales-list" class="contactos-lista" style="display: none;"&gt;</w:t>
+      </w:r>
+    </w:p>
+    <w:p>
+      <w:r>
+        <w:t>            &lt;form id="form-agregar-contacto" class="add-activity-form"&gt;</w:t>
+      </w:r>
+    </w:p>
+    <w:p>
+      <w:r>
+        <w:t>                &lt;div class="group-name-input-container"&gt;</w:t>
+      </w:r>
+    </w:p>
+    <w:p>
+      <w:r>
+        <w:t>                    &lt;!-- Nombre --&gt;</w:t>
+      </w:r>
+    </w:p>
+    <w:p>
+      <w:r>
+        <w:t xml:space="preserve">                    &lt;input </w:t>
+      </w:r>
+    </w:p>
+    <w:p>
+      <w:r>
+        <w:t xml:space="preserve">                        type="text" </w:t>
+      </w:r>
+    </w:p>
+    <w:p>
+      <w:r>
+        <w:t xml:space="preserve">                        id="nombre-grupo" </w:t>
+      </w:r>
+    </w:p>
+    <w:p>
+      <w:r>
+        <w:t>                        class="input-activity"</w:t>
+      </w:r>
+    </w:p>
+    <w:p>
+      <w:r>
+        <w:t xml:space="preserve">                        required </w:t>
+      </w:r>
+    </w:p>
+    <w:p>
+      <w:r>
+        <w:t>                        placeholder="Nombre del grupo"</w:t>
+      </w:r>
+    </w:p>
+    <w:p>
+      <w:r>
+        <w:t>                    &gt;</w:t>
+      </w:r>
+    </w:p>
+    <w:p>
+      <w:r>
+        <w:t>                    &lt;button type="button" id="crear-grupo-btn" class="btn-crear-grupo"&gt;Crear&lt;/button&gt;</w:t>
+      </w:r>
+    </w:p>
+    <w:p>
+      <w:r>
+        <w:t>                &lt;/div&gt;</w:t>
       </w:r>
     </w:p>
     <w:p/>
     <w:p>
       <w:r>
-        <w:t xml:space="preserve">        </w:t>
-      </w:r>
-      <w:proofErr w:type="gramStart"/>
-      <w:r>
-        <w:t>&lt;!--</w:t>
-      </w:r>
-      <w:proofErr w:type="gramEnd"/>
-      <w:r>
-        <w:t xml:space="preserve"> Mis </w:t>
-      </w:r>
-      <w:proofErr w:type="spellStart"/>
-      <w:r>
-        <w:t>Grupos</w:t>
-      </w:r>
-      <w:proofErr w:type="spellEnd"/>
-      <w:r>
-        <w:t xml:space="preserve"> --&gt;</w:t>
+        <w:t>                &lt;!-- Teléfono --&gt;</w:t>
       </w:r>
     </w:p>
     <w:p>
       <w:r>
         <w:lastRenderedPageBreak/>
-        <w:t>        &lt;div id="</w:t>
-      </w:r>
-      <w:proofErr w:type="spellStart"/>
-      <w:r>
-        <w:t>toggleMisGrupos</w:t>
-      </w:r>
-      <w:proofErr w:type="spellEnd"/>
-      <w:r>
-        <w:t>" class="accordion-header-activity"&gt;</w:t>
-      </w:r>
-    </w:p>
-    <w:p>
-      <w:r>
-        <w:t>            &lt;span class="toggle-icon"&gt;&lt;</w:t>
-      </w:r>
-      <w:proofErr w:type="spellStart"/>
-      <w:r>
-        <w:t>i</w:t>
-      </w:r>
-      <w:proofErr w:type="spellEnd"/>
-      <w:r>
-        <w:t xml:space="preserve"> class="</w:t>
-      </w:r>
-      <w:proofErr w:type="spellStart"/>
-      <w:r>
-        <w:t>fas</w:t>
-      </w:r>
-      <w:proofErr w:type="spellEnd"/>
-      <w:r>
-        <w:t xml:space="preserve"> fa-chevron-down"&gt;&lt;/</w:t>
-      </w:r>
-      <w:proofErr w:type="spellStart"/>
-      <w:r>
-        <w:t>i</w:t>
-      </w:r>
-      <w:proofErr w:type="spellEnd"/>
-      <w:r>
-        <w:t>&gt;&lt;/span&gt;</w:t>
-      </w:r>
-    </w:p>
-    <w:p>
-      <w:pPr>
-        <w:rPr>
-          <w:lang w:val="es-AR"/>
-        </w:rPr>
-      </w:pPr>
-      <w:r>
-        <w:t xml:space="preserve">            </w:t>
-      </w:r>
-      <w:r>
-        <w:rPr>
-          <w:lang w:val="es-AR"/>
-        </w:rPr>
-        <w:t>&lt;span&gt;Mis Grupos&lt;/span&gt;</w:t>
-      </w:r>
-    </w:p>
-    <w:p>
-      <w:pPr>
-        <w:rPr>
-          <w:lang w:val="es-AR"/>
-        </w:rPr>
-      </w:pPr>
-      <w:r>
-        <w:rPr>
-          <w:lang w:val="es-AR"/>
-        </w:rPr>
+        <w:t>                &lt;!-- &lt;div class="phone-input-container"&gt;</w:t>
+      </w:r>
+    </w:p>
+    <w:p>
+      <w:r>
+        <w:t>                    &lt;span class="phone-prefix"&gt;+549&lt;/span&gt;</w:t>
+      </w:r>
+    </w:p>
+    <w:p>
+      <w:r>
+        <w:t xml:space="preserve">                    &lt;input </w:t>
+      </w:r>
+    </w:p>
+    <w:p>
+      <w:r>
+        <w:t xml:space="preserve">                        type="tel" </w:t>
+      </w:r>
+    </w:p>
+    <w:p>
+      <w:r>
+        <w:t xml:space="preserve">                        id="telefono-contacto" </w:t>
+      </w:r>
+    </w:p>
+    <w:p>
+      <w:r>
+        <w:t>                        class="input-activity"</w:t>
+      </w:r>
+    </w:p>
+    <w:p>
+      <w:r>
+        <w:t xml:space="preserve">                        required </w:t>
+      </w:r>
+    </w:p>
+    <w:p>
+      <w:r>
+        <w:t>                        placeholder="11 1234 5678"</w:t>
+      </w:r>
+    </w:p>
+    <w:p>
+      <w:r>
+        <w:t>                    &gt;</w:t>
+      </w:r>
+    </w:p>
+    <w:p>
+      <w:r>
+        <w:t>                &lt;/div&gt; --&gt;</w:t>
+      </w:r>
+    </w:p>
+    <w:p/>
+    <w:p>
+      <w:r>
+        <w:t>                &lt;!-- Checkboxes --&gt;</w:t>
+      </w:r>
+    </w:p>
+    <w:p>
+      <w:r>
+        <w:t>                &lt;!-- &lt;div class="checkboxes-container"&gt;</w:t>
+      </w:r>
+    </w:p>
+    <w:p>
+      <w:r>
+        <w:t>                    &lt;label class="checkbox-label"&gt;</w:t>
+      </w:r>
+    </w:p>
+    <w:p>
+      <w:r>
+        <w:t>                        &lt;input class="checkbox-input" type="checkbox" id="recibir-mensajes" checked style="transform: scale(1.2);"&gt;</w:t>
+      </w:r>
+    </w:p>
+    <w:p>
+      <w:r>
+        <w:t>                        &lt;span&gt;Quiero que reciba mis mensajes&lt;/span&gt;</w:t>
+      </w:r>
+    </w:p>
+    <w:p>
+      <w:r>
+        <w:t>                    &lt;/label&gt;</w:t>
+      </w:r>
+    </w:p>
+    <w:p>
+      <w:r>
+        <w:t xml:space="preserve">                    </w:t>
+      </w:r>
+    </w:p>
+    <w:p>
+      <w:r>
+        <w:t>                    &lt;label class="checkbox-label"&gt;</w:t>
+      </w:r>
+    </w:p>
+    <w:p>
+      <w:r>
+        <w:t>                        &lt;input class="checkbox-input" type="checkbox" id="que-me-vea" checked style="transform: scale(1.2);"&gt;</w:t>
+      </w:r>
+    </w:p>
+    <w:p>
+      <w:r>
+        <w:t>                        &lt;span&gt;Quiero que me vea&lt;/span&gt;</w:t>
+      </w:r>
+    </w:p>
+    <w:p>
+      <w:r>
+        <w:t>                    &lt;/label&gt;</w:t>
+      </w:r>
+    </w:p>
+    <w:p>
+      <w:r>
+        <w:t>                &lt;/div&gt; --&gt;</w:t>
+      </w:r>
+    </w:p>
+    <w:p/>
+    <w:p>
+      <w:r>
+        <w:t>                &lt;!-- Botones --&gt;</w:t>
+      </w:r>
+    </w:p>
+    <w:p>
+      <w:r>
+        <w:lastRenderedPageBreak/>
+        <w:t>                &lt;!-- &lt;div class="buttons-container"&gt;</w:t>
+      </w:r>
+    </w:p>
+    <w:p>
+      <w:r>
+        <w:t>                    &lt;button type="submit" id="cancelar-agregar-contacto" class="btn-cancelar-contacto"&gt;Cancelar&lt;/button&gt;</w:t>
+      </w:r>
+    </w:p>
+    <w:p>
+      <w:r>
+        <w:t>                    &lt;button type="submit" id="guardar-contacto" class="btn-guardar-contacto"&gt;Agregar&lt;/button&gt;</w:t>
+      </w:r>
+    </w:p>
+    <w:p/>
+    <w:p>
+      <w:r>
+        <w:t>                &lt;/div&gt; --&gt;</w:t>
+      </w:r>
+    </w:p>
+    <w:p>
+      <w:r>
+        <w:t>            &lt;/form&gt;</w:t>
+      </w:r>
+    </w:p>
+    <w:p>
+      <w:r>
         <w:t>        &lt;/div&gt;</w:t>
       </w:r>
     </w:p>
-    <w:p>
-      <w:pPr>
-        <w:rPr>
-          <w:lang w:val="es-AR"/>
-        </w:rPr>
-      </w:pPr>
-      <w:r>
-        <w:rPr>
-          <w:lang w:val="es-AR"/>
-        </w:rPr>
-        <w:t>        &lt;div id="mis-contactos-list" class="contactos-lista" style="display: none;"&gt;&lt;/div&gt;      &lt;!-- Volver y revisar --&gt;</w:t>
-      </w:r>
-    </w:p>
-    <w:p>
-      <w:pPr>
-        <w:rPr>
-          <w:lang w:val="es-AR"/>
-        </w:rPr>
-      </w:pPr>
-    </w:p>
-    <w:p>
-      <w:r>
-        <w:rPr>
-          <w:lang w:val="es-AR"/>
-        </w:rPr>
-        <w:t xml:space="preserve">        </w:t>
-      </w:r>
-      <w:proofErr w:type="gramStart"/>
-      <w:r>
-        <w:t>&lt;!--</w:t>
-      </w:r>
-      <w:proofErr w:type="gramEnd"/>
-      <w:r>
-        <w:t xml:space="preserve"> </w:t>
-      </w:r>
-      <w:proofErr w:type="spellStart"/>
-      <w:r>
-        <w:t>Agregar</w:t>
-      </w:r>
-      <w:proofErr w:type="spellEnd"/>
-      <w:r>
-        <w:t xml:space="preserve"> </w:t>
-      </w:r>
-      <w:proofErr w:type="spellStart"/>
-      <w:r>
-        <w:t>contactos</w:t>
-      </w:r>
-      <w:proofErr w:type="spellEnd"/>
-      <w:r>
-        <w:t xml:space="preserve"> </w:t>
-      </w:r>
-      <w:proofErr w:type="spellStart"/>
-      <w:r>
-        <w:t>manualmente</w:t>
-      </w:r>
-      <w:proofErr w:type="spellEnd"/>
-      <w:r>
-        <w:t xml:space="preserve"> --&gt;</w:t>
-      </w:r>
-    </w:p>
-    <w:p>
-      <w:r>
-        <w:t>        &lt;div id="</w:t>
-      </w:r>
-      <w:proofErr w:type="spellStart"/>
-      <w:r>
-        <w:t>toggleContactosManual</w:t>
-      </w:r>
-      <w:proofErr w:type="spellEnd"/>
-      <w:r>
-        <w:t>" class="accordion-header-activity"&gt;</w:t>
-      </w:r>
-    </w:p>
-    <w:p>
-      <w:r>
-        <w:t>            &lt;span class="toggle-icon"&gt;&lt;</w:t>
-      </w:r>
-      <w:proofErr w:type="spellStart"/>
-      <w:r>
-        <w:t>i</w:t>
-      </w:r>
-      <w:proofErr w:type="spellEnd"/>
-      <w:r>
-        <w:t xml:space="preserve"> class="</w:t>
-      </w:r>
-      <w:proofErr w:type="spellStart"/>
-      <w:r>
-        <w:t>fas</w:t>
-      </w:r>
-      <w:proofErr w:type="spellEnd"/>
-      <w:r>
-        <w:t xml:space="preserve"> fa-chevron-down"&gt;&lt;/</w:t>
-      </w:r>
-      <w:proofErr w:type="spellStart"/>
-      <w:r>
-        <w:t>i</w:t>
-      </w:r>
-      <w:proofErr w:type="spellEnd"/>
-      <w:r>
-        <w:t>&gt;&lt;/span&gt;</w:t>
-      </w:r>
-    </w:p>
-    <w:p>
-      <w:pPr>
-        <w:rPr>
-          <w:lang w:val="es-AR"/>
-        </w:rPr>
-      </w:pPr>
-      <w:r>
-        <w:t xml:space="preserve">            </w:t>
-      </w:r>
-      <w:r>
-        <w:rPr>
-          <w:lang w:val="es-AR"/>
-        </w:rPr>
-        <w:t>&lt;span&gt;Crear Grupo&lt;/span&gt;</w:t>
-      </w:r>
-    </w:p>
-    <w:p>
-      <w:pPr>
-        <w:rPr>
-          <w:lang w:val="es-AR"/>
-        </w:rPr>
-      </w:pPr>
-      <w:r>
-        <w:rPr>
-          <w:lang w:val="es-AR"/>
-        </w:rPr>
-        <w:t>        &lt;/div&gt;</w:t>
-      </w:r>
-    </w:p>
-    <w:p>
-      <w:r>
-        <w:rPr>
-          <w:lang w:val="es-AR"/>
-        </w:rPr>
-        <w:t xml:space="preserve">        </w:t>
-      </w:r>
-      <w:r>
-        <w:t>&lt;div id="mis-</w:t>
-      </w:r>
-      <w:proofErr w:type="spellStart"/>
-      <w:r>
-        <w:t>contactos</w:t>
-      </w:r>
-      <w:proofErr w:type="spellEnd"/>
-      <w:r>
-        <w:t>-</w:t>
-      </w:r>
-      <w:proofErr w:type="spellStart"/>
-      <w:r>
-        <w:t>manuales</w:t>
-      </w:r>
-      <w:proofErr w:type="spellEnd"/>
-      <w:r>
-        <w:t>-list" class="</w:t>
-      </w:r>
-      <w:proofErr w:type="spellStart"/>
-      <w:r>
-        <w:t>contactos-lista</w:t>
-      </w:r>
-      <w:proofErr w:type="spellEnd"/>
-      <w:r>
-        <w:t>" style="display: none;"&gt;</w:t>
-      </w:r>
-    </w:p>
-    <w:p>
-      <w:r>
-        <w:t>            &lt;form id="form-</w:t>
-      </w:r>
-      <w:proofErr w:type="spellStart"/>
-      <w:r>
-        <w:t>agregar</w:t>
-      </w:r>
-      <w:proofErr w:type="spellEnd"/>
-      <w:r>
-        <w:t>-</w:t>
-      </w:r>
-      <w:proofErr w:type="spellStart"/>
-      <w:r>
-        <w:t>contacto</w:t>
-      </w:r>
-      <w:proofErr w:type="spellEnd"/>
-      <w:r>
-        <w:t>" class="add-activity-form"&gt;</w:t>
-      </w:r>
-    </w:p>
-    <w:p>
-      <w:pPr>
-        <w:rPr>
-          <w:lang w:val="es-AR"/>
-        </w:rPr>
-      </w:pPr>
-      <w:r>
-        <w:t xml:space="preserve">                </w:t>
-      </w:r>
-      <w:r>
-        <w:rPr>
-          <w:lang w:val="es-AR"/>
-        </w:rPr>
-        <w:t>&lt;!-- Nombre --&gt;</w:t>
-      </w:r>
-    </w:p>
-    <w:p>
-      <w:pPr>
-        <w:rPr>
-          <w:lang w:val="es-AR"/>
-        </w:rPr>
-      </w:pPr>
-      <w:r>
-        <w:rPr>
-          <w:lang w:val="es-AR"/>
-        </w:rPr>
-        <w:t xml:space="preserve">                &lt;input </w:t>
-      </w:r>
-    </w:p>
-    <w:p>
-      <w:pPr>
-        <w:rPr>
-          <w:lang w:val="es-AR"/>
-        </w:rPr>
-      </w:pPr>
-      <w:r>
-        <w:rPr>
-          <w:lang w:val="es-AR"/>
-        </w:rPr>
-        <w:t xml:space="preserve">                    type="text" </w:t>
-      </w:r>
-    </w:p>
-    <w:p>
-      <w:pPr>
-        <w:rPr>
-          <w:lang w:val="es-AR"/>
-        </w:rPr>
-      </w:pPr>
-      <w:r>
-        <w:rPr>
-          <w:lang w:val="es-AR"/>
-        </w:rPr>
-        <w:t xml:space="preserve">                    id="nombre-grupo" </w:t>
-      </w:r>
-    </w:p>
-    <w:p>
-      <w:r>
-        <w:rPr>
-          <w:lang w:val="es-AR"/>
-        </w:rPr>
-        <w:t xml:space="preserve">                    </w:t>
-      </w:r>
-      <w:r>
-        <w:t>class="input-activity"</w:t>
-      </w:r>
-    </w:p>
-    <w:p>
-      <w:r>
-        <w:t xml:space="preserve">                    required </w:t>
-      </w:r>
-    </w:p>
-    <w:p>
-      <w:r>
-        <w:t xml:space="preserve">                    placeholder="Nombre del </w:t>
-      </w:r>
-      <w:proofErr w:type="spellStart"/>
-      <w:r>
-        <w:t>grupo</w:t>
-      </w:r>
-      <w:proofErr w:type="spellEnd"/>
-      <w:r>
-        <w:t>"</w:t>
-      </w:r>
-    </w:p>
-    <w:p>
-      <w:r>
-        <w:t>                &gt;</w:t>
-      </w:r>
-    </w:p>
     <w:p/>
     <w:p>
       <w:r>
-        <w:t xml:space="preserve">                </w:t>
-      </w:r>
-      <w:proofErr w:type="gramStart"/>
-      <w:r>
-        <w:t>&lt;!--</w:t>
-      </w:r>
-      <w:proofErr w:type="gramEnd"/>
-      <w:r>
-        <w:t xml:space="preserve"> </w:t>
-      </w:r>
-      <w:proofErr w:type="spellStart"/>
-      <w:r>
-        <w:t>Teléfono</w:t>
-      </w:r>
-      <w:proofErr w:type="spellEnd"/>
-      <w:r>
-        <w:t xml:space="preserve"> --&gt;</w:t>
-      </w:r>
-    </w:p>
-    <w:p>
-      <w:r>
-        <w:t>                &lt;div class="phone-input-container"&gt;</w:t>
-      </w:r>
-    </w:p>
-    <w:p>
-      <w:r>
-        <w:t>                    &lt;span class="phone-prefix"&gt;+549&lt;/span&gt;</w:t>
+        <w:t>       </w:t>
+      </w:r>
+    </w:p>
+    <w:p/>
+    <w:p>
+      <w:r>
+        <w:t>&lt;!-- Toast Container --&gt;</w:t>
+      </w:r>
+    </w:p>
+    <w:p>
+      <w:r>
+        <w:t>&lt;div id="toast-container"&gt;&lt;/div&gt;</w:t>
+      </w:r>
+    </w:p>
+    <w:p>
+      <w:r>
+        <w:t>&lt;!-- Confirm Modal --&gt;</w:t>
+      </w:r>
+    </w:p>
+    <w:p>
+      <w:r>
+        <w:t>&lt;div id="confirm-modal" class="modal hidden"&gt;</w:t>
+      </w:r>
+    </w:p>
+    <w:p>
+      <w:r>
+        <w:t>    &lt;div class="modal-content"&gt;</w:t>
+      </w:r>
+    </w:p>
+    <w:p>
+      <w:r>
+        <w:t>    &lt;p id="confirm-message"&gt;¿Estás seguro?&lt;/p&gt;</w:t>
+      </w:r>
+    </w:p>
+    <w:p>
+      <w:r>
+        <w:t>    &lt;div class="modal-buttons"&gt;</w:t>
+      </w:r>
+    </w:p>
+    <w:p>
+      <w:r>
+        <w:t>        &lt;button id="confirm-yes"&gt;Sí&lt;/button&gt;</w:t>
+      </w:r>
+    </w:p>
+    <w:p>
+      <w:r>
+        <w:t>        &lt;button id="confirm-no"&gt;No&lt;/button&gt;</w:t>
+      </w:r>
+    </w:p>
+    <w:p>
+      <w:r>
+        <w:t>    &lt;/div&gt;</w:t>
+      </w:r>
+    </w:p>
+    <w:p>
+      <w:r>
+        <w:t>    &lt;/div&gt;</w:t>
+      </w:r>
+    </w:p>
+    <w:p>
+      <w:r>
+        <w:t>&lt;/div&gt;</w:t>
+      </w:r>
+    </w:p>
+    <w:p>
+      <w:r>
+        <w:t>&lt;!-- Info Modal --&gt;</w:t>
+      </w:r>
+    </w:p>
+    <w:p>
+      <w:r>
+        <w:t>&lt;div id="info-modal" class="modal hidden"&gt;</w:t>
+      </w:r>
+    </w:p>
+    <w:p>
+      <w:r>
+        <w:t>  &lt;div class="modal-content"&gt;</w:t>
       </w:r>
     </w:p>
     <w:p>
       <w:r>
         <w:lastRenderedPageBreak/>
-        <w:t xml:space="preserve">                    &lt;input </w:t>
-      </w:r>
-    </w:p>
-    <w:p>
-      <w:r>
-        <w:t>                        type="</w:t>
-      </w:r>
-      <w:proofErr w:type="spellStart"/>
-      <w:r>
-        <w:t>tel</w:t>
-      </w:r>
-      <w:proofErr w:type="spellEnd"/>
-      <w:r>
-        <w:t xml:space="preserve">" </w:t>
-      </w:r>
-    </w:p>
-    <w:p>
-      <w:r>
-        <w:t>                        id="</w:t>
-      </w:r>
-      <w:proofErr w:type="spellStart"/>
-      <w:r>
-        <w:t>telefono-contacto</w:t>
-      </w:r>
-      <w:proofErr w:type="spellEnd"/>
-      <w:r>
-        <w:t xml:space="preserve">" </w:t>
-      </w:r>
-    </w:p>
-    <w:p>
-      <w:r>
-        <w:t>                        class="input-activity"</w:t>
-      </w:r>
-    </w:p>
-    <w:p>
-      <w:r>
-        <w:t xml:space="preserve">                        required </w:t>
-      </w:r>
-    </w:p>
-    <w:p>
-      <w:r>
-        <w:t>                        placeholder="11 1234 5678"</w:t>
-      </w:r>
-    </w:p>
-    <w:p>
-      <w:r>
-        <w:t>                    &gt;</w:t>
-      </w:r>
-    </w:p>
-    <w:p>
-      <w:r>
-        <w:t>                &lt;/div&gt;</w:t>
+        <w:t>    &lt;p id="info-message"&gt;...&lt;/p&gt;</w:t>
+      </w:r>
+    </w:p>
+    <w:p>
+      <w:r>
+        <w:t xml:space="preserve">    &lt;!-- </w:t>
+      </w:r>
+      <w:r>
+        <w:rPr>
+          <w:rFonts w:ascii="Segoe UI Emoji" w:hAnsi="Segoe UI Emoji" w:cs="Segoe UI Emoji"/>
+        </w:rPr>
+        <w:t>🆕</w:t>
+      </w:r>
+      <w:r>
+        <w:t xml:space="preserve"> Casilla de "No volver a mostrar" --&gt;</w:t>
+      </w:r>
+    </w:p>
+    <w:p>
+      <w:r>
+        <w:t>    &lt;label style="display: flex; align-items: center; gap: 0.5em; margin-top: 10px; font-size: 0.95em;"&gt;</w:t>
+      </w:r>
+    </w:p>
+    <w:p>
+      <w:r>
+        <w:t>      &lt;input type="checkbox" id="info-dont-show-again" /&gt;</w:t>
+      </w:r>
+    </w:p>
+    <w:p>
+      <w:r>
+        <w:t>      No volver a mostrar este mensaje</w:t>
+      </w:r>
+    </w:p>
+    <w:p>
+      <w:r>
+        <w:t>    &lt;/label&gt;</w:t>
+      </w:r>
+    </w:p>
+    <w:p>
+      <w:r>
+        <w:t>    &lt;div class="modal-buttons"&gt;</w:t>
+      </w:r>
+    </w:p>
+    <w:p>
+      <w:r>
+        <w:t>      &lt;button id="info-ok" class="btn-confirm"&gt;OK&lt;/button&gt;</w:t>
+      </w:r>
+    </w:p>
+    <w:p>
+      <w:r>
+        <w:t>    &lt;/div&gt;</w:t>
+      </w:r>
+    </w:p>
+    <w:p>
+      <w:r>
+        <w:t>  &lt;/div&gt;</w:t>
+      </w:r>
+    </w:p>
+    <w:p>
+      <w:r>
+        <w:t>&lt;/div&gt;</w:t>
       </w:r>
     </w:p>
     <w:p/>
     <w:p>
       <w:r>
-        <w:t xml:space="preserve">                </w:t>
-      </w:r>
-      <w:proofErr w:type="gramStart"/>
-      <w:r>
-        <w:t>&lt;!--</w:t>
-      </w:r>
-      <w:proofErr w:type="gramEnd"/>
-      <w:r>
-        <w:t xml:space="preserve"> Checkboxes --&gt;</w:t>
-      </w:r>
-    </w:p>
-    <w:p>
-      <w:r>
-        <w:t>                &lt;div class="checkboxes-container"&gt;</w:t>
-      </w:r>
-    </w:p>
-    <w:p>
-      <w:r>
-        <w:t>                    &lt;label class="checkbox-label"&gt;</w:t>
-      </w:r>
-    </w:p>
-    <w:p>
-      <w:r>
-        <w:t>                        &lt;input class="checkbox-input" type="checkbox" id="</w:t>
-      </w:r>
-      <w:proofErr w:type="spellStart"/>
-      <w:r>
-        <w:t>recibir-mensajes</w:t>
-      </w:r>
-      <w:proofErr w:type="spellEnd"/>
-      <w:r>
-        <w:t xml:space="preserve">" checked style="transform: </w:t>
-      </w:r>
-      <w:proofErr w:type="gramStart"/>
-      <w:r>
-        <w:t>scale(</w:t>
-      </w:r>
-      <w:proofErr w:type="gramEnd"/>
-      <w:r>
-        <w:t>1.2);"&gt;</w:t>
-      </w:r>
-    </w:p>
-    <w:p>
-      <w:pPr>
-        <w:rPr>
-          <w:lang w:val="es-AR"/>
-        </w:rPr>
-      </w:pPr>
-      <w:r>
-        <w:t xml:space="preserve">                        </w:t>
-      </w:r>
-      <w:r>
-        <w:rPr>
-          <w:lang w:val="es-AR"/>
-        </w:rPr>
-        <w:t>&lt;span&gt;Quiero que reciba mis mensajes&lt;/span&gt;</w:t>
-      </w:r>
-    </w:p>
-    <w:p>
-      <w:r>
-        <w:rPr>
-          <w:lang w:val="es-AR"/>
-        </w:rPr>
-        <w:t xml:space="preserve">                    </w:t>
-      </w:r>
-      <w:r>
-        <w:t>&lt;/label&gt;</w:t>
-      </w:r>
-    </w:p>
-    <w:p>
-      <w:r>
-        <w:t xml:space="preserve">                    </w:t>
-      </w:r>
-    </w:p>
-    <w:p>
-      <w:r>
-        <w:t>                    &lt;label class="checkbox-label"&gt;</w:t>
-      </w:r>
-    </w:p>
-    <w:p>
-      <w:r>
-        <w:t>                        &lt;input class="checkbox-input" type="checkbox" id="que-me-</w:t>
-      </w:r>
-      <w:proofErr w:type="spellStart"/>
-      <w:r>
-        <w:t>vea</w:t>
-      </w:r>
-      <w:proofErr w:type="spellEnd"/>
-      <w:r>
-        <w:t xml:space="preserve">" checked style="transform: </w:t>
-      </w:r>
-      <w:proofErr w:type="gramStart"/>
-      <w:r>
-        <w:t>scale(</w:t>
-      </w:r>
-      <w:proofErr w:type="gramEnd"/>
-      <w:r>
-        <w:t>1.2);"&gt;</w:t>
-      </w:r>
-    </w:p>
-    <w:p>
-      <w:pPr>
-        <w:rPr>
-          <w:lang w:val="es-AR"/>
-        </w:rPr>
-      </w:pPr>
-      <w:r>
-        <w:t xml:space="preserve">                        </w:t>
-      </w:r>
-      <w:r>
-        <w:rPr>
-          <w:lang w:val="es-AR"/>
-        </w:rPr>
-        <w:t>&lt;span&gt;Quiero que me vea&lt;/span&gt;</w:t>
-      </w:r>
-    </w:p>
-    <w:p>
-      <w:r>
-        <w:rPr>
-          <w:lang w:val="es-AR"/>
-        </w:rPr>
-        <w:t xml:space="preserve">                    </w:t>
-      </w:r>
-      <w:r>
-        <w:t>&lt;/label&gt;</w:t>
-      </w:r>
-    </w:p>
-    <w:p>
-      <w:r>
-        <w:t>                &lt;/div&gt;</w:t>
-      </w:r>
-    </w:p>
-    <w:p/>
-    <w:p>
-      <w:r>
-        <w:t xml:space="preserve">                </w:t>
-      </w:r>
-      <w:proofErr w:type="gramStart"/>
-      <w:r>
-        <w:t>&lt;!--</w:t>
-      </w:r>
-      <w:proofErr w:type="gramEnd"/>
-      <w:r>
-        <w:t xml:space="preserve"> </w:t>
-      </w:r>
-      <w:proofErr w:type="spellStart"/>
-      <w:r>
-        <w:t>Botones</w:t>
-      </w:r>
-      <w:proofErr w:type="spellEnd"/>
-      <w:r>
-        <w:t xml:space="preserve"> --&gt;</w:t>
-      </w:r>
-    </w:p>
-    <w:p>
-      <w:r>
-        <w:t>                &lt;div class="buttons-container"&gt;</w:t>
-      </w:r>
-    </w:p>
-    <w:p>
-      <w:r>
-        <w:lastRenderedPageBreak/>
-        <w:t>                    &lt;button type="submit" id="</w:t>
-      </w:r>
-      <w:proofErr w:type="spellStart"/>
-      <w:r>
-        <w:t>cancelar-agregar-contacto</w:t>
-      </w:r>
-      <w:proofErr w:type="spellEnd"/>
-      <w:r>
-        <w:t>" class="</w:t>
-      </w:r>
-      <w:proofErr w:type="spellStart"/>
-      <w:r>
-        <w:t>btn-cancelar-contacto</w:t>
-      </w:r>
-      <w:proofErr w:type="spellEnd"/>
-      <w:r>
-        <w:t>"&gt;</w:t>
-      </w:r>
-      <w:proofErr w:type="spellStart"/>
-      <w:r>
-        <w:t>Cancelar</w:t>
-      </w:r>
-      <w:proofErr w:type="spellEnd"/>
-      <w:r>
-        <w:t>&lt;/button&gt;</w:t>
-      </w:r>
-    </w:p>
-    <w:p>
-      <w:r>
-        <w:t>                    &lt;button type="submit" id="</w:t>
-      </w:r>
-      <w:proofErr w:type="spellStart"/>
-      <w:r>
-        <w:t>guardar-contacto</w:t>
-      </w:r>
-      <w:proofErr w:type="spellEnd"/>
-      <w:r>
-        <w:t>" class="</w:t>
-      </w:r>
-      <w:proofErr w:type="spellStart"/>
-      <w:r>
-        <w:t>btn-guardar-contacto</w:t>
-      </w:r>
-      <w:proofErr w:type="spellEnd"/>
-      <w:r>
-        <w:t>"&gt;</w:t>
-      </w:r>
-      <w:proofErr w:type="spellStart"/>
-      <w:r>
-        <w:t>Agregar</w:t>
-      </w:r>
-      <w:proofErr w:type="spellEnd"/>
-      <w:r>
-        <w:t>&lt;/button&gt;</w:t>
-      </w:r>
-    </w:p>
-    <w:p/>
-    <w:p>
-      <w:r>
-        <w:t>                &lt;/div&gt;</w:t>
-      </w:r>
-    </w:p>
-    <w:p>
-      <w:r>
-        <w:t>            &lt;/form&gt;</w:t>
-      </w:r>
-    </w:p>
-    <w:p>
-      <w:r>
-        <w:t>        &lt;/div&gt;</w:t>
-      </w:r>
-    </w:p>
-    <w:p/>
-    <w:p>
-      <w:r>
-        <w:t>       </w:t>
-      </w:r>
-    </w:p>
-    <w:p/>
-    <w:p>
-      <w:proofErr w:type="gramStart"/>
-      <w:r>
-        <w:t>&lt;!--</w:t>
-      </w:r>
-      <w:proofErr w:type="gramEnd"/>
-      <w:r>
-        <w:t xml:space="preserve"> Toast Container --&gt;</w:t>
-      </w:r>
-    </w:p>
-    <w:p>
-      <w:r>
-        <w:t>&lt;div id="toast-container"&gt;&lt;/div&gt;</w:t>
-      </w:r>
-    </w:p>
-    <w:p>
-      <w:proofErr w:type="gramStart"/>
-      <w:r>
-        <w:t>&lt;!--</w:t>
-      </w:r>
-      <w:proofErr w:type="gramEnd"/>
-      <w:r>
-        <w:t xml:space="preserve"> Confirm Modal --&gt;</w:t>
-      </w:r>
-    </w:p>
-    <w:p>
-      <w:r>
-        <w:t>&lt;div id="confirm-modal" class="modal hidden"&gt;</w:t>
-      </w:r>
-    </w:p>
-    <w:p>
-      <w:r>
-        <w:t>    &lt;div class="modal-content"&gt;</w:t>
-      </w:r>
-    </w:p>
-    <w:p>
-      <w:r>
-        <w:t>    &lt;p id="confirm-message"&gt;¿</w:t>
-      </w:r>
-      <w:proofErr w:type="spellStart"/>
-      <w:r>
-        <w:t>Estás</w:t>
-      </w:r>
-      <w:proofErr w:type="spellEnd"/>
-      <w:r>
-        <w:t xml:space="preserve"> </w:t>
-      </w:r>
-      <w:proofErr w:type="spellStart"/>
-      <w:proofErr w:type="gramStart"/>
-      <w:r>
-        <w:t>seguro</w:t>
-      </w:r>
-      <w:proofErr w:type="spellEnd"/>
-      <w:r>
-        <w:t>?&lt;</w:t>
-      </w:r>
-      <w:proofErr w:type="gramEnd"/>
-      <w:r>
-        <w:t>/p&gt;</w:t>
-      </w:r>
-    </w:p>
-    <w:p>
-      <w:r>
-        <w:t>    &lt;div class="modal-buttons"&gt;</w:t>
-      </w:r>
-    </w:p>
-    <w:p>
-      <w:r>
-        <w:t>        &lt;button id="confirm-yes"&gt;</w:t>
-      </w:r>
-      <w:proofErr w:type="spellStart"/>
-      <w:r>
-        <w:t>Sí</w:t>
-      </w:r>
-      <w:proofErr w:type="spellEnd"/>
-      <w:r>
-        <w:t>&lt;/button&gt;</w:t>
-      </w:r>
-    </w:p>
-    <w:p>
-      <w:r>
-        <w:t>        &lt;button id="confirm-no"&gt;No&lt;/button&gt;</w:t>
-      </w:r>
-    </w:p>
-    <w:p>
-      <w:pPr>
-        <w:rPr>
-          <w:lang w:val="es-AR"/>
-        </w:rPr>
-      </w:pPr>
-      <w:r>
-        <w:t xml:space="preserve">    </w:t>
-      </w:r>
-      <w:r>
-        <w:rPr>
-          <w:lang w:val="es-AR"/>
-        </w:rPr>
-        <w:t>&lt;/div&gt;</w:t>
-      </w:r>
-    </w:p>
-    <w:p>
-      <w:pPr>
-        <w:rPr>
-          <w:lang w:val="es-AR"/>
-        </w:rPr>
-      </w:pPr>
-      <w:r>
-        <w:rPr>
-          <w:lang w:val="es-AR"/>
-        </w:rPr>
-        <w:t>    &lt;/div&gt;</w:t>
-      </w:r>
-    </w:p>
-    <w:p>
-      <w:pPr>
-        <w:rPr>
-          <w:lang w:val="es-AR"/>
-        </w:rPr>
-      </w:pPr>
-      <w:r>
-        <w:rPr>
-          <w:lang w:val="es-AR"/>
-        </w:rPr>
-        <w:t>&lt;/div&gt;</w:t>
-      </w:r>
-    </w:p>
-    <w:p>
-      <w:pPr>
-        <w:rPr>
-          <w:lang w:val="es-AR"/>
-        </w:rPr>
-      </w:pPr>
-      <w:r>
-        <w:rPr>
-          <w:lang w:val="es-AR"/>
-        </w:rPr>
-        <w:t>&lt;!-- Info Modal --&gt;</w:t>
-      </w:r>
-    </w:p>
-    <w:p>
-      <w:r>
-        <w:t>&lt;div id="info-modal" class="modal hidden"&gt;</w:t>
-      </w:r>
-    </w:p>
-    <w:p>
-      <w:r>
-        <w:t>  &lt;div class="modal-content"&gt;</w:t>
-      </w:r>
-    </w:p>
-    <w:p>
-      <w:r>
-        <w:t>    &lt;p id="info-message"&gt;...&lt;/p&gt;</w:t>
-      </w:r>
-    </w:p>
-    <w:p>
-      <w:pPr>
-        <w:rPr>
-          <w:lang w:val="es-AR"/>
-        </w:rPr>
-      </w:pPr>
-      <w:r>
-        <w:lastRenderedPageBreak/>
-        <w:t xml:space="preserve">    </w:t>
-      </w:r>
-      <w:proofErr w:type="gramStart"/>
-      <w:r>
-        <w:rPr>
-          <w:lang w:val="es-AR"/>
-        </w:rPr>
-        <w:t>&lt;!--</w:t>
-      </w:r>
-      <w:proofErr w:type="gramEnd"/>
-      <w:r>
-        <w:rPr>
-          <w:lang w:val="es-AR"/>
-        </w:rPr>
-        <w:t xml:space="preserve"> </w:t>
-      </w:r>
-      <w:r>
-        <w:rPr>
-          <w:rFonts w:ascii="Segoe UI Emoji" w:hAnsi="Segoe UI Emoji" w:cs="Segoe UI Emoji"/>
-        </w:rPr>
-        <w:t>🆕</w:t>
-      </w:r>
-      <w:r>
-        <w:rPr>
-          <w:lang w:val="es-AR"/>
-        </w:rPr>
-        <w:t xml:space="preserve"> Casilla de "No volver a mostrar" --&gt;</w:t>
-      </w:r>
-    </w:p>
-    <w:p>
-      <w:r>
-        <w:rPr>
-          <w:lang w:val="es-AR"/>
-        </w:rPr>
-        <w:t xml:space="preserve">    </w:t>
-      </w:r>
-      <w:r>
-        <w:t>&lt;label style="display: flex; align-items: center; gap: 0.5em; margin-top: 10px; font-size: 0.95em;"&gt;</w:t>
-      </w:r>
-    </w:p>
-    <w:p>
-      <w:r>
-        <w:t>      &lt;input type="checkbox" id="info-</w:t>
-      </w:r>
-      <w:proofErr w:type="spellStart"/>
-      <w:r>
-        <w:t>dont</w:t>
-      </w:r>
-      <w:proofErr w:type="spellEnd"/>
-      <w:r>
-        <w:t>-show-again" /&gt;</w:t>
-      </w:r>
-    </w:p>
-    <w:p>
-      <w:pPr>
-        <w:rPr>
-          <w:lang w:val="es-AR"/>
-        </w:rPr>
-      </w:pPr>
-      <w:r>
-        <w:t xml:space="preserve">      </w:t>
-      </w:r>
-      <w:r>
-        <w:rPr>
-          <w:lang w:val="es-AR"/>
-        </w:rPr>
-        <w:t>No volver a mostrar este mensaje</w:t>
-      </w:r>
-    </w:p>
-    <w:p>
-      <w:r>
-        <w:rPr>
-          <w:lang w:val="es-AR"/>
-        </w:rPr>
-        <w:t xml:space="preserve">    </w:t>
-      </w:r>
-      <w:r>
-        <w:t>&lt;/label&gt;</w:t>
-      </w:r>
-    </w:p>
-    <w:p>
-      <w:r>
-        <w:t>    &lt;div class="modal-buttons"&gt;</w:t>
-      </w:r>
-    </w:p>
-    <w:p>
-      <w:r>
-        <w:t>      &lt;button id="info-ok" class="</w:t>
-      </w:r>
-      <w:proofErr w:type="spellStart"/>
-      <w:r>
-        <w:t>btn</w:t>
-      </w:r>
-      <w:proofErr w:type="spellEnd"/>
-      <w:r>
-        <w:t>-confirm"&gt;OK&lt;/button&gt;</w:t>
-      </w:r>
-    </w:p>
-    <w:p>
-      <w:r>
-        <w:t>    &lt;/div&gt;</w:t>
-      </w:r>
-    </w:p>
-    <w:p>
-      <w:r>
-        <w:t>  &lt;/div&gt;</w:t>
-      </w:r>
-    </w:p>
-    <w:p>
-      <w:r>
-        <w:t>&lt;/div&gt;</w:t>
-      </w:r>
-    </w:p>
-    <w:p/>
-    <w:p>
-      <w:r>
-        <w:t xml:space="preserve">&lt;script </w:t>
-      </w:r>
-      <w:proofErr w:type="spellStart"/>
-      <w:r>
-        <w:t>src</w:t>
-      </w:r>
-      <w:proofErr w:type="spellEnd"/>
-      <w:r>
-        <w:t>="../JS/config.js"&gt;&lt;/script&gt;</w:t>
-      </w:r>
-    </w:p>
-    <w:p>
-      <w:r>
-        <w:t xml:space="preserve">&lt;script </w:t>
-      </w:r>
-      <w:proofErr w:type="spellStart"/>
-      <w:r>
-        <w:t>src</w:t>
-      </w:r>
-      <w:proofErr w:type="spellEnd"/>
-      <w:r>
-        <w:t>="../JS/utils.js"&gt;&lt;/script&gt;</w:t>
-      </w:r>
-    </w:p>
-    <w:p>
-      <w:r>
-        <w:t xml:space="preserve">&lt;script </w:t>
-      </w:r>
-      <w:proofErr w:type="spellStart"/>
-      <w:r>
-        <w:t>src</w:t>
-      </w:r>
-      <w:proofErr w:type="spellEnd"/>
-      <w:r>
-        <w:t>="../JS/misGrupos.js" defer&gt;&lt;/script&gt;</w:t>
-      </w:r>
-    </w:p>
-    <w:p>
-      <w:proofErr w:type="gramStart"/>
-      <w:r>
-        <w:t>&lt;!--</w:t>
-      </w:r>
-      <w:proofErr w:type="gramEnd"/>
-      <w:r>
-        <w:t xml:space="preserve"> &lt;script </w:t>
-      </w:r>
-      <w:proofErr w:type="spellStart"/>
-      <w:r>
-        <w:t>src</w:t>
-      </w:r>
-      <w:proofErr w:type="spellEnd"/>
-      <w:r>
-        <w:t>="../JS/misContactosGoogle.js" defer&gt;&lt;/script&gt;</w:t>
-      </w:r>
-    </w:p>
-    <w:p>
-      <w:r>
-        <w:t xml:space="preserve">&lt;script </w:t>
-      </w:r>
-      <w:proofErr w:type="spellStart"/>
-      <w:r>
-        <w:t>src</w:t>
-      </w:r>
-      <w:proofErr w:type="spellEnd"/>
-      <w:r>
-        <w:t>="../JS/misContactosManual.js" defer&gt;&lt;/script&gt;</w:t>
-      </w:r>
-    </w:p>
-    <w:p>
-      <w:r>
-        <w:t xml:space="preserve">&lt;script </w:t>
-      </w:r>
-      <w:proofErr w:type="spellStart"/>
-      <w:r>
-        <w:t>src</w:t>
-      </w:r>
-      <w:proofErr w:type="spellEnd"/>
-      <w:r>
-        <w:t>="../JS/misContactos.js" defer&gt;&lt;/script&gt; --&gt;</w:t>
+        <w:t>&lt;script src="../JS/config.js"&gt;&lt;/script&gt;</w:t>
+      </w:r>
+    </w:p>
+    <w:p>
+      <w:r>
+        <w:t>&lt;script type="module" src="../JS/misGrupos.js"&gt;&lt;/script&gt;</w:t>
+      </w:r>
+    </w:p>
+    <w:p>
+      <w:r>
+        <w:t>&lt;!-- &lt;script src="../JS/misContactosGoogle.js" defer&gt;&lt;/script&gt;</w:t>
+      </w:r>
+    </w:p>
+    <w:p>
+      <w:r>
+        <w:t>&lt;script src="../JS/misContactosManual.js" defer&gt;&lt;/script&gt;</w:t>
+      </w:r>
+    </w:p>
+    <w:p>
+      <w:r>
+        <w:t>&lt;script src="../JS/misContactos.js" defer&gt;&lt;/script&gt; --&gt;</w:t>
       </w:r>
     </w:p>
     <w:p/>
